--- a/Pasos a seguir para realizar el reporte del Sell Out de Ecuador.docx
+++ b/Pasos a seguir para realizar el reporte del Sell Out de Ecuador.docx
@@ -14,7 +14,21 @@
           <w:b/>
           <w:sz w:val="28"/>
         </w:rPr>
-        <w:t xml:space="preserve">Pasos a seguir para realizar el reporte del </w:t>
+        <w:t>Pasos a seg</w:t>
+      </w:r>
+      <w:r>
+        <w:rPr>
+          <w:b/>
+          <w:sz w:val="28"/>
+        </w:rPr>
+        <w:t>uir para realizar el reporte de</w:t>
+      </w:r>
+      <w:r>
+        <w:rPr>
+          <w:b/>
+          <w:sz w:val="28"/>
+        </w:rPr>
+        <w:t xml:space="preserve"> </w:t>
       </w:r>
       <w:proofErr w:type="spellStart"/>
       <w:r>
@@ -69,8 +83,6 @@
       <w:r>
         <w:t>.</w:t>
       </w:r>
-      <w:bookmarkStart w:id="0" w:name="_GoBack"/>
-      <w:bookmarkEnd w:id="0"/>
     </w:p>
     <w:p>
       <w:pPr>
@@ -99,6 +111,10 @@
         <w:jc w:val="both"/>
       </w:pPr>
       <w:r>
+        <w:rPr>
+          <w:noProof/>
+          <w:lang w:eastAsia="es-PE"/>
+        </w:rPr>
         <w:drawing>
           <wp:anchor distT="0" distB="0" distL="114300" distR="114300" simplePos="0" relativeHeight="251658240" behindDoc="1" locked="0" layoutInCell="1" allowOverlap="1">
             <wp:simplePos x="0" y="0"/>
@@ -324,19 +340,7 @@
         <w:t xml:space="preserve"> último día </w:t>
       </w:r>
       <w:r>
-        <w:t>de ventas)</w:t>
-      </w:r>
-      <w:r>
-        <w:t>,</w:t>
-      </w:r>
-      <w:r>
-        <w:t>SYSDATETIME</w:t>
-      </w:r>
-      <w:r>
-        <w:t>())</w:t>
-      </w:r>
-      <w:r>
-        <w:t>.</w:t>
+        <w:t>de ventas),SYSDATETIME()).</w:t>
       </w:r>
     </w:p>
     <w:p>
@@ -376,7 +380,7 @@
         <w:pStyle w:val="Prrafodelista"/>
         <w:numPr>
           <w:ilvl w:val="0"/>
-          <w:numId w:val="2"/>
+          <w:numId w:val="3"/>
         </w:numPr>
         <w:jc w:val="both"/>
       </w:pPr>
@@ -440,34 +444,19 @@
       </w:r>
       <w:proofErr w:type="spellEnd"/>
       <w:r>
-        <w:t xml:space="preserve"> que llevan la información de las tablas históricas de </w:t>
-      </w:r>
-      <w:r>
-        <w:t>Ventas La Fabril, NC La Fabril y</w:t>
-      </w:r>
-      <w:r>
-        <w:t xml:space="preserve"> Ventas</w:t>
-      </w:r>
-      <w:r>
-        <w:t xml:space="preserve"> Panales</w:t>
-      </w:r>
-      <w:r>
-        <w:t xml:space="preserve"> a las tablas </w:t>
-      </w:r>
-      <w:r>
-        <w:t>BASE_INICIAL_VENTAS</w:t>
-      </w:r>
-      <w:r>
-        <w:t xml:space="preserve">, </w:t>
-      </w:r>
-      <w:r>
-        <w:t>NOTAS_CREDITO</w:t>
-      </w:r>
-      <w:r>
-        <w:t xml:space="preserve"> y </w:t>
+        <w:t xml:space="preserve"> que llevan la información de las tablas históricas de Ventas La Fabril, NC La Fabril y Ventas Panales a las tablas </w:t>
+      </w:r>
+      <w:r>
+        <w:t xml:space="preserve">BASE_INICIAL_VENTAS, NOTAS_CREDITO y </w:t>
+      </w:r>
+      <w:r>
+        <w:t>B</w:t>
       </w:r>
       <w:r>
         <w:t>ASE_MOBILVENDOR_AUTOMATICA</w:t>
+      </w:r>
+      <w:r>
+        <w:t xml:space="preserve"> respectivamente,</w:t>
       </w:r>
       <w:r>
         <w:t xml:space="preserve"> colocar el año y meses respectivos a evaluar ( el mes anterior y el mes del año anterior  de corresponder)</w:t>
@@ -483,31 +472,7 @@
         <w:jc w:val="both"/>
       </w:pPr>
       <w:r>
-        <w:t xml:space="preserve">Descargar el plan de </w:t>
-      </w:r>
-      <w:r>
-        <w:t>La Fabril</w:t>
-      </w:r>
-      <w:r>
-        <w:t xml:space="preserve"> </w:t>
-      </w:r>
-      <w:r>
-        <w:t>darle formato general a los</w:t>
-      </w:r>
-      <w:r>
-        <w:t xml:space="preserve"> campo</w:t>
-      </w:r>
-      <w:r>
-        <w:t>s</w:t>
-      </w:r>
-      <w:r>
-        <w:t xml:space="preserve"> que co</w:t>
-      </w:r>
-      <w:r>
-        <w:t xml:space="preserve">ntienen la información de los planes en toneladas y dólares, luego </w:t>
-      </w:r>
-      <w:r>
-        <w:t xml:space="preserve">guardarlo en formato </w:t>
+        <w:t xml:space="preserve">Descargar el plan de La Fabril darle formato general a los campos que contienen la información de los planes en toneladas y dólares, luego guardarlo en formato </w:t>
       </w:r>
       <w:proofErr w:type="spellStart"/>
       <w:r>
@@ -550,19 +515,18 @@
       </w:r>
       <w:proofErr w:type="spellEnd"/>
       <w:r>
-        <w:t xml:space="preserve"> (o </w:t>
-      </w:r>
-      <w:r>
-        <w:t>en su defecto copiarlo a las plantillas ya definidas)</w:t>
-      </w:r>
-      <w:r>
-        <w:t>.</w:t>
-      </w:r>
-    </w:p>
-    <w:p>
-      <w:pPr>
-        <w:pStyle w:val="Prrafodelista"/>
-      </w:pPr>
+        <w:t xml:space="preserve"> (o en su defecto copiarlo a las plantillas ya definidas).</w:t>
+      </w:r>
+    </w:p>
+    <w:p>
+      <w:pPr>
+        <w:pStyle w:val="Prrafodelista"/>
+        <w:rPr>
+          <w:u w:val="single"/>
+        </w:rPr>
+      </w:pPr>
+      <w:bookmarkStart w:id="0" w:name="_GoBack"/>
+      <w:bookmarkEnd w:id="0"/>
     </w:p>
     <w:p/>
     <w:p/>
@@ -791,11 +755,127 @@
       </w:pPr>
     </w:lvl>
   </w:abstractNum>
+  <w:abstractNum w:abstractNumId="2" w15:restartNumberingAfterBreak="0">
+    <w:nsid w:val="60723F5C"/>
+    <w:multiLevelType w:val="hybridMultilevel"/>
+    <w:tmpl w:val="C7FCC1C2"/>
+    <w:lvl w:ilvl="0" w:tplc="280A0003">
+      <w:start w:val="1"/>
+      <w:numFmt w:val="bullet"/>
+      <w:lvlText w:val="o"/>
+      <w:lvlJc w:val="left"/>
+      <w:pPr>
+        <w:ind w:left="1440" w:hanging="360"/>
+      </w:pPr>
+      <w:rPr>
+        <w:rFonts w:ascii="Courier New" w:hAnsi="Courier New" w:cs="Courier New" w:hint="default"/>
+      </w:rPr>
+    </w:lvl>
+    <w:lvl w:ilvl="1" w:tplc="280A0003" w:tentative="1">
+      <w:start w:val="1"/>
+      <w:numFmt w:val="bullet"/>
+      <w:lvlText w:val="o"/>
+      <w:lvlJc w:val="left"/>
+      <w:pPr>
+        <w:ind w:left="2160" w:hanging="360"/>
+      </w:pPr>
+      <w:rPr>
+        <w:rFonts w:ascii="Courier New" w:hAnsi="Courier New" w:cs="Courier New" w:hint="default"/>
+      </w:rPr>
+    </w:lvl>
+    <w:lvl w:ilvl="2" w:tplc="280A0005" w:tentative="1">
+      <w:start w:val="1"/>
+      <w:numFmt w:val="bullet"/>
+      <w:lvlText w:val=""/>
+      <w:lvlJc w:val="left"/>
+      <w:pPr>
+        <w:ind w:left="2880" w:hanging="360"/>
+      </w:pPr>
+      <w:rPr>
+        <w:rFonts w:ascii="Wingdings" w:hAnsi="Wingdings" w:hint="default"/>
+      </w:rPr>
+    </w:lvl>
+    <w:lvl w:ilvl="3" w:tplc="280A0001" w:tentative="1">
+      <w:start w:val="1"/>
+      <w:numFmt w:val="bullet"/>
+      <w:lvlText w:val=""/>
+      <w:lvlJc w:val="left"/>
+      <w:pPr>
+        <w:ind w:left="3600" w:hanging="360"/>
+      </w:pPr>
+      <w:rPr>
+        <w:rFonts w:ascii="Symbol" w:hAnsi="Symbol" w:hint="default"/>
+      </w:rPr>
+    </w:lvl>
+    <w:lvl w:ilvl="4" w:tplc="280A0003" w:tentative="1">
+      <w:start w:val="1"/>
+      <w:numFmt w:val="bullet"/>
+      <w:lvlText w:val="o"/>
+      <w:lvlJc w:val="left"/>
+      <w:pPr>
+        <w:ind w:left="4320" w:hanging="360"/>
+      </w:pPr>
+      <w:rPr>
+        <w:rFonts w:ascii="Courier New" w:hAnsi="Courier New" w:cs="Courier New" w:hint="default"/>
+      </w:rPr>
+    </w:lvl>
+    <w:lvl w:ilvl="5" w:tplc="280A0005" w:tentative="1">
+      <w:start w:val="1"/>
+      <w:numFmt w:val="bullet"/>
+      <w:lvlText w:val=""/>
+      <w:lvlJc w:val="left"/>
+      <w:pPr>
+        <w:ind w:left="5040" w:hanging="360"/>
+      </w:pPr>
+      <w:rPr>
+        <w:rFonts w:ascii="Wingdings" w:hAnsi="Wingdings" w:hint="default"/>
+      </w:rPr>
+    </w:lvl>
+    <w:lvl w:ilvl="6" w:tplc="280A0001" w:tentative="1">
+      <w:start w:val="1"/>
+      <w:numFmt w:val="bullet"/>
+      <w:lvlText w:val=""/>
+      <w:lvlJc w:val="left"/>
+      <w:pPr>
+        <w:ind w:left="5760" w:hanging="360"/>
+      </w:pPr>
+      <w:rPr>
+        <w:rFonts w:ascii="Symbol" w:hAnsi="Symbol" w:hint="default"/>
+      </w:rPr>
+    </w:lvl>
+    <w:lvl w:ilvl="7" w:tplc="280A0003" w:tentative="1">
+      <w:start w:val="1"/>
+      <w:numFmt w:val="bullet"/>
+      <w:lvlText w:val="o"/>
+      <w:lvlJc w:val="left"/>
+      <w:pPr>
+        <w:ind w:left="6480" w:hanging="360"/>
+      </w:pPr>
+      <w:rPr>
+        <w:rFonts w:ascii="Courier New" w:hAnsi="Courier New" w:cs="Courier New" w:hint="default"/>
+      </w:rPr>
+    </w:lvl>
+    <w:lvl w:ilvl="8" w:tplc="280A0005" w:tentative="1">
+      <w:start w:val="1"/>
+      <w:numFmt w:val="bullet"/>
+      <w:lvlText w:val=""/>
+      <w:lvlJc w:val="left"/>
+      <w:pPr>
+        <w:ind w:left="7200" w:hanging="360"/>
+      </w:pPr>
+      <w:rPr>
+        <w:rFonts w:ascii="Wingdings" w:hAnsi="Wingdings" w:hint="default"/>
+      </w:rPr>
+    </w:lvl>
+  </w:abstractNum>
   <w:num w:numId="1">
     <w:abstractNumId w:val="1"/>
   </w:num>
   <w:num w:numId="2">
     <w:abstractNumId w:val="0"/>
+  </w:num>
+  <w:num w:numId="3">
+    <w:abstractNumId w:val="2"/>
   </w:num>
 </w:numbering>
 </file>
